--- a/Resources/KS4/Vocational/Year 11/Animal Care/Copy of UNIT 4 ASSI BRIEF TASK 2.docx
+++ b/Resources/KS4/Vocational/Year 11/Animal Care/Copy of UNIT 4 ASSI BRIEF TASK 2.docx
@@ -2045,12 +2045,12 @@
         <wp:inline distB="0" distT="0" distL="0" distR="0">
           <wp:extent cx="952500" cy="285750"/>
           <wp:effectExtent b="0" l="0" r="0" t="0"/>
-          <wp:docPr descr="Y:\Together Design\Pearson Edexcel PowerPoint amends\Assets\PearsonLogo.png" id="1" name="image2.png"/>
+          <wp:docPr descr="Y:\Together Design\Pearson Edexcel PowerPoint amends\Assets\PearsonLogo.png" id="1" name="image1.png"/>
           <a:graphic>
             <a:graphicData uri="http://schemas.openxmlformats.org/drawingml/2006/picture">
               <pic:pic>
                 <pic:nvPicPr>
-                  <pic:cNvPr descr="Y:\Together Design\Pearson Edexcel PowerPoint amends\Assets\PearsonLogo.png" id="0" name="image2.png"/>
+                  <pic:cNvPr descr="Y:\Together Design\Pearson Edexcel PowerPoint amends\Assets\PearsonLogo.png" id="0" name="image1.png"/>
                   <pic:cNvPicPr preferRelativeResize="0"/>
                 </pic:nvPicPr>
                 <pic:blipFill>
@@ -2292,12 +2292,12 @@
         <wp:inline distB="0" distT="0" distL="0" distR="0">
           <wp:extent cx="952500" cy="285750"/>
           <wp:effectExtent b="0" l="0" r="0" t="0"/>
-          <wp:docPr descr="Y:\Together Design\Pearson Edexcel PowerPoint amends\Assets\PearsonLogo.png" id="2" name="image2.png"/>
+          <wp:docPr descr="Y:\Together Design\Pearson Edexcel PowerPoint amends\Assets\PearsonLogo.png" id="2" name="image1.png"/>
           <a:graphic>
             <a:graphicData uri="http://schemas.openxmlformats.org/drawingml/2006/picture">
               <pic:pic>
                 <pic:nvPicPr>
-                  <pic:cNvPr descr="Y:\Together Design\Pearson Edexcel PowerPoint amends\Assets\PearsonLogo.png" id="0" name="image2.png"/>
+                  <pic:cNvPr descr="Y:\Together Design\Pearson Edexcel PowerPoint amends\Assets\PearsonLogo.png" id="0" name="image1.png"/>
                   <pic:cNvPicPr preferRelativeResize="0"/>
                 </pic:nvPicPr>
                 <pic:blipFill>
@@ -2429,12 +2429,12 @@
         <wp:inline distB="0" distT="0" distL="0" distR="0">
           <wp:extent cx="914400" cy="277792"/>
           <wp:effectExtent b="0" l="0" r="0" t="0"/>
-          <wp:docPr descr="BTec_Logo-Orange" id="3" name="image1.jpg"/>
+          <wp:docPr descr="BTec_Logo-Orange" id="3" name="image2.jpg"/>
           <a:graphic>
             <a:graphicData uri="http://schemas.openxmlformats.org/drawingml/2006/picture">
               <pic:pic>
                 <pic:nvPicPr>
-                  <pic:cNvPr descr="BTec_Logo-Orange" id="0" name="image1.jpg"/>
+                  <pic:cNvPr descr="BTec_Logo-Orange" id="0" name="image2.jpg"/>
                   <pic:cNvPicPr preferRelativeResize="0"/>
                 </pic:nvPicPr>
                 <pic:blipFill>

--- a/Resources/KS4/Vocational/Year 11/Animal Care/Copy of UNIT 4 ASSI BRIEF TASK 2.docx
+++ b/Resources/KS4/Vocational/Year 11/Animal Care/Copy of UNIT 4 ASSI BRIEF TASK 2.docx
@@ -2045,12 +2045,12 @@
         <wp:inline distB="0" distT="0" distL="0" distR="0">
           <wp:extent cx="952500" cy="285750"/>
           <wp:effectExtent b="0" l="0" r="0" t="0"/>
-          <wp:docPr descr="Y:\Together Design\Pearson Edexcel PowerPoint amends\Assets\PearsonLogo.png" id="1" name="image1.png"/>
+          <wp:docPr descr="Y:\Together Design\Pearson Edexcel PowerPoint amends\Assets\PearsonLogo.png" id="1" name="image2.png"/>
           <a:graphic>
             <a:graphicData uri="http://schemas.openxmlformats.org/drawingml/2006/picture">
               <pic:pic>
                 <pic:nvPicPr>
-                  <pic:cNvPr descr="Y:\Together Design\Pearson Edexcel PowerPoint amends\Assets\PearsonLogo.png" id="0" name="image1.png"/>
+                  <pic:cNvPr descr="Y:\Together Design\Pearson Edexcel PowerPoint amends\Assets\PearsonLogo.png" id="0" name="image2.png"/>
                   <pic:cNvPicPr preferRelativeResize="0"/>
                 </pic:nvPicPr>
                 <pic:blipFill>
@@ -2292,12 +2292,12 @@
         <wp:inline distB="0" distT="0" distL="0" distR="0">
           <wp:extent cx="952500" cy="285750"/>
           <wp:effectExtent b="0" l="0" r="0" t="0"/>
-          <wp:docPr descr="Y:\Together Design\Pearson Edexcel PowerPoint amends\Assets\PearsonLogo.png" id="2" name="image1.png"/>
+          <wp:docPr descr="Y:\Together Design\Pearson Edexcel PowerPoint amends\Assets\PearsonLogo.png" id="2" name="image2.png"/>
           <a:graphic>
             <a:graphicData uri="http://schemas.openxmlformats.org/drawingml/2006/picture">
               <pic:pic>
                 <pic:nvPicPr>
-                  <pic:cNvPr descr="Y:\Together Design\Pearson Edexcel PowerPoint amends\Assets\PearsonLogo.png" id="0" name="image1.png"/>
+                  <pic:cNvPr descr="Y:\Together Design\Pearson Edexcel PowerPoint amends\Assets\PearsonLogo.png" id="0" name="image2.png"/>
                   <pic:cNvPicPr preferRelativeResize="0"/>
                 </pic:nvPicPr>
                 <pic:blipFill>
@@ -2429,12 +2429,12 @@
         <wp:inline distB="0" distT="0" distL="0" distR="0">
           <wp:extent cx="914400" cy="277792"/>
           <wp:effectExtent b="0" l="0" r="0" t="0"/>
-          <wp:docPr descr="BTec_Logo-Orange" id="3" name="image2.jpg"/>
+          <wp:docPr descr="BTec_Logo-Orange" id="3" name="image1.jpg"/>
           <a:graphic>
             <a:graphicData uri="http://schemas.openxmlformats.org/drawingml/2006/picture">
               <pic:pic>
                 <pic:nvPicPr>
-                  <pic:cNvPr descr="BTec_Logo-Orange" id="0" name="image2.jpg"/>
+                  <pic:cNvPr descr="BTec_Logo-Orange" id="0" name="image1.jpg"/>
                   <pic:cNvPicPr preferRelativeResize="0"/>
                 </pic:nvPicPr>
                 <pic:blipFill>

--- a/Resources/KS4/Vocational/Year 11/Animal Care/Copy of UNIT 4 ASSI BRIEF TASK 2.docx
+++ b/Resources/KS4/Vocational/Year 11/Animal Care/Copy of UNIT 4 ASSI BRIEF TASK 2.docx
@@ -2042,34 +2042,11 @@
         <w:b w:val="1"/>
       </w:rPr>
       <w:drawing>
-        <wp:inline distB="0" distT="0" distL="0" distR="0">
-          <wp:extent cx="952500" cy="285750"/>
-          <wp:effectExtent b="0" l="0" r="0" t="0"/>
-          <wp:docPr descr="Y:\Together Design\Pearson Edexcel PowerPoint amends\Assets\PearsonLogo.png" id="1" name="image2.png"/>
+        <wp:inline>
+          <wp:extent cx="0" cy="0"/>
+          <wp:docPr id="0"/>
           <a:graphic>
-            <a:graphicData uri="http://schemas.openxmlformats.org/drawingml/2006/picture">
-              <pic:pic>
-                <pic:nvPicPr>
-                  <pic:cNvPr descr="Y:\Together Design\Pearson Edexcel PowerPoint amends\Assets\PearsonLogo.png" id="0" name="image2.png"/>
-                  <pic:cNvPicPr preferRelativeResize="0"/>
-                </pic:nvPicPr>
-                <pic:blipFill>
-                  <a:blip r:embed="rId1"/>
-                  <a:srcRect b="0" l="0" r="0" t="0"/>
-                  <a:stretch>
-                    <a:fillRect/>
-                  </a:stretch>
-                </pic:blipFill>
-                <pic:spPr>
-                  <a:xfrm>
-                    <a:off x="0" y="0"/>
-                    <a:ext cx="952500" cy="285750"/>
-                  </a:xfrm>
-                  <a:prstGeom prst="rect"/>
-                  <a:ln/>
-                </pic:spPr>
-              </pic:pic>
-            </a:graphicData>
+            <a:graphicData/>
           </a:graphic>
         </wp:inline>
       </w:drawing>
@@ -2289,34 +2266,11 @@
         <w:vertAlign w:val="baseline"/>
       </w:rPr>
       <w:drawing>
-        <wp:inline distB="0" distT="0" distL="0" distR="0">
-          <wp:extent cx="952500" cy="285750"/>
-          <wp:effectExtent b="0" l="0" r="0" t="0"/>
-          <wp:docPr descr="Y:\Together Design\Pearson Edexcel PowerPoint amends\Assets\PearsonLogo.png" id="2" name="image2.png"/>
+        <wp:inline>
+          <wp:extent cx="0" cy="0"/>
+          <wp:docPr id="0"/>
           <a:graphic>
-            <a:graphicData uri="http://schemas.openxmlformats.org/drawingml/2006/picture">
-              <pic:pic>
-                <pic:nvPicPr>
-                  <pic:cNvPr descr="Y:\Together Design\Pearson Edexcel PowerPoint amends\Assets\PearsonLogo.png" id="0" name="image2.png"/>
-                  <pic:cNvPicPr preferRelativeResize="0"/>
-                </pic:nvPicPr>
-                <pic:blipFill>
-                  <a:blip r:embed="rId1"/>
-                  <a:srcRect b="0" l="0" r="0" t="0"/>
-                  <a:stretch>
-                    <a:fillRect/>
-                  </a:stretch>
-                </pic:blipFill>
-                <pic:spPr>
-                  <a:xfrm>
-                    <a:off x="0" y="0"/>
-                    <a:ext cx="952500" cy="285750"/>
-                  </a:xfrm>
-                  <a:prstGeom prst="rect"/>
-                  <a:ln/>
-                </pic:spPr>
-              </pic:pic>
-            </a:graphicData>
+            <a:graphicData/>
           </a:graphic>
         </wp:inline>
       </w:drawing>
@@ -2426,34 +2380,11 @@
         <w:vertAlign w:val="baseline"/>
       </w:rPr>
       <w:drawing>
-        <wp:inline distB="0" distT="0" distL="0" distR="0">
-          <wp:extent cx="914400" cy="277792"/>
-          <wp:effectExtent b="0" l="0" r="0" t="0"/>
-          <wp:docPr descr="BTec_Logo-Orange" id="3" name="image1.jpg"/>
+        <wp:inline>
+          <wp:extent cx="0" cy="0"/>
+          <wp:docPr id="0"/>
           <a:graphic>
-            <a:graphicData uri="http://schemas.openxmlformats.org/drawingml/2006/picture">
-              <pic:pic>
-                <pic:nvPicPr>
-                  <pic:cNvPr descr="BTec_Logo-Orange" id="0" name="image1.jpg"/>
-                  <pic:cNvPicPr preferRelativeResize="0"/>
-                </pic:nvPicPr>
-                <pic:blipFill>
-                  <a:blip r:embed="rId1"/>
-                  <a:srcRect b="0" l="0" r="0" t="0"/>
-                  <a:stretch>
-                    <a:fillRect/>
-                  </a:stretch>
-                </pic:blipFill>
-                <pic:spPr>
-                  <a:xfrm>
-                    <a:off x="0" y="0"/>
-                    <a:ext cx="914400" cy="277792"/>
-                  </a:xfrm>
-                  <a:prstGeom prst="rect"/>
-                  <a:ln/>
-                </pic:spPr>
-              </pic:pic>
-            </a:graphicData>
+            <a:graphicData/>
           </a:graphic>
         </wp:inline>
       </w:drawing>

--- a/Resources/KS4/Vocational/Year 11/Animal Care/Copy of UNIT 4 ASSI BRIEF TASK 2.docx
+++ b/Resources/KS4/Vocational/Year 11/Animal Care/Copy of UNIT 4 ASSI BRIEF TASK 2.docx
@@ -2042,11 +2042,34 @@
         <w:b w:val="1"/>
       </w:rPr>
       <w:drawing>
-        <wp:inline>
-          <wp:extent cx="0" cy="0"/>
-          <wp:docPr id="0"/>
+        <wp:inline distB="0" distT="0" distL="0" distR="0">
+          <wp:extent cx="952500" cy="285750"/>
+          <wp:effectExtent b="0" l="0" r="0" t="0"/>
+          <wp:docPr descr="Y:\Together Design\Pearson Edexcel PowerPoint amends\Assets\PearsonLogo.png" id="1" name="image1.png"/>
           <a:graphic>
-            <a:graphicData/>
+            <a:graphicData uri="http://schemas.openxmlformats.org/drawingml/2006/picture">
+              <pic:pic>
+                <pic:nvPicPr>
+                  <pic:cNvPr descr="Y:\Together Design\Pearson Edexcel PowerPoint amends\Assets\PearsonLogo.png" id="0" name="image1.png"/>
+                  <pic:cNvPicPr preferRelativeResize="0"/>
+                </pic:nvPicPr>
+                <pic:blipFill>
+                  <a:blip r:embed="rId1"/>
+                  <a:srcRect b="0" l="0" r="0" t="0"/>
+                  <a:stretch>
+                    <a:fillRect/>
+                  </a:stretch>
+                </pic:blipFill>
+                <pic:spPr>
+                  <a:xfrm>
+                    <a:off x="0" y="0"/>
+                    <a:ext cx="952500" cy="285750"/>
+                  </a:xfrm>
+                  <a:prstGeom prst="rect"/>
+                  <a:ln/>
+                </pic:spPr>
+              </pic:pic>
+            </a:graphicData>
           </a:graphic>
         </wp:inline>
       </w:drawing>
@@ -2266,11 +2289,34 @@
         <w:vertAlign w:val="baseline"/>
       </w:rPr>
       <w:drawing>
-        <wp:inline>
-          <wp:extent cx="0" cy="0"/>
-          <wp:docPr id="0"/>
+        <wp:inline distB="0" distT="0" distL="0" distR="0">
+          <wp:extent cx="952500" cy="285750"/>
+          <wp:effectExtent b="0" l="0" r="0" t="0"/>
+          <wp:docPr descr="Y:\Together Design\Pearson Edexcel PowerPoint amends\Assets\PearsonLogo.png" id="2" name="image1.png"/>
           <a:graphic>
-            <a:graphicData/>
+            <a:graphicData uri="http://schemas.openxmlformats.org/drawingml/2006/picture">
+              <pic:pic>
+                <pic:nvPicPr>
+                  <pic:cNvPr descr="Y:\Together Design\Pearson Edexcel PowerPoint amends\Assets\PearsonLogo.png" id="0" name="image1.png"/>
+                  <pic:cNvPicPr preferRelativeResize="0"/>
+                </pic:nvPicPr>
+                <pic:blipFill>
+                  <a:blip r:embed="rId1"/>
+                  <a:srcRect b="0" l="0" r="0" t="0"/>
+                  <a:stretch>
+                    <a:fillRect/>
+                  </a:stretch>
+                </pic:blipFill>
+                <pic:spPr>
+                  <a:xfrm>
+                    <a:off x="0" y="0"/>
+                    <a:ext cx="952500" cy="285750"/>
+                  </a:xfrm>
+                  <a:prstGeom prst="rect"/>
+                  <a:ln/>
+                </pic:spPr>
+              </pic:pic>
+            </a:graphicData>
           </a:graphic>
         </wp:inline>
       </w:drawing>
@@ -2380,11 +2426,34 @@
         <w:vertAlign w:val="baseline"/>
       </w:rPr>
       <w:drawing>
-        <wp:inline>
-          <wp:extent cx="0" cy="0"/>
-          <wp:docPr id="0"/>
+        <wp:inline distB="0" distT="0" distL="0" distR="0">
+          <wp:extent cx="914400" cy="277792"/>
+          <wp:effectExtent b="0" l="0" r="0" t="0"/>
+          <wp:docPr descr="BTec_Logo-Orange" id="3" name="image2.jpg"/>
           <a:graphic>
-            <a:graphicData/>
+            <a:graphicData uri="http://schemas.openxmlformats.org/drawingml/2006/picture">
+              <pic:pic>
+                <pic:nvPicPr>
+                  <pic:cNvPr descr="BTec_Logo-Orange" id="0" name="image2.jpg"/>
+                  <pic:cNvPicPr preferRelativeResize="0"/>
+                </pic:nvPicPr>
+                <pic:blipFill>
+                  <a:blip r:embed="rId1"/>
+                  <a:srcRect b="0" l="0" r="0" t="0"/>
+                  <a:stretch>
+                    <a:fillRect/>
+                  </a:stretch>
+                </pic:blipFill>
+                <pic:spPr>
+                  <a:xfrm>
+                    <a:off x="0" y="0"/>
+                    <a:ext cx="914400" cy="277792"/>
+                  </a:xfrm>
+                  <a:prstGeom prst="rect"/>
+                  <a:ln/>
+                </pic:spPr>
+              </pic:pic>
+            </a:graphicData>
           </a:graphic>
         </wp:inline>
       </w:drawing>
